--- a/index.docx
+++ b/index.docx
@@ -6753,13 +6753,13 @@
         <w:t xml:space="preserve">You’ll delve into sophisticated experimental design techniques, focusing on factorial designs, randomized block designs, and covariate adjustments. These methodologies are instrumental in enhancing the accuracy, efficiency, and interpretability of experimental results. Through a combination of theoretical insights and practical applications, you’ll acquire the skills needed to design, implement, and analyze complex experiments in various fields of research.</w:t>
       </w:r>
     </w:p>
-    <w:bookmarkStart w:id="96" w:name="X30144e093635942c5e4c70946fb4adf4d8b8b5e"/>
+    <w:bookmarkStart w:id="96" w:name="sec-Chapter2.1"/>
     <w:p>
       <w:pPr>
         <w:pStyle w:val="Heading3"/>
       </w:pPr>
       <w:r>
-        <w:t xml:space="preserve">1.2.1 Chapter 2.1: Factorial designs: principles and applications {sec-Chapter2.1}</w:t>
+        <w:t xml:space="preserve">1.2.1 Chapter 2.1: Factorial designs: principles and applications</w:t>
       </w:r>
     </w:p>
     <w:p>
@@ -10821,13 +10821,13 @@
     </w:tbl>
     <w:bookmarkEnd w:id="129"/>
     <w:bookmarkEnd w:id="130"/>
-    <w:bookmarkStart w:id="138" w:name="sec-Chapter2.4"/>
+    <w:bookmarkStart w:id="138" w:name="sec-Chapter2.3"/>
     <w:p>
       <w:pPr>
         <w:pStyle w:val="Heading3"/>
       </w:pPr>
       <w:r>
-        <w:t xml:space="preserve">1.2.8 Chapter 2.4: Covariate adjustment in experimental design</w:t>
+        <w:t xml:space="preserve">1.2.8 Chapter 2.3: Covariate adjustment in experimental design</w:t>
       </w:r>
     </w:p>
     <w:p>
@@ -11193,13 +11193,13 @@
     </w:p>
     <w:bookmarkEnd w:id="137"/>
     <w:bookmarkEnd w:id="138"/>
-    <w:bookmarkStart w:id="144" w:name="exercise-2.4.1"/>
+    <w:bookmarkStart w:id="144" w:name="exercise-2.3.1"/>
     <w:p>
       <w:pPr>
         <w:pStyle w:val="Heading3"/>
       </w:pPr>
       <w:r>
-        <w:t xml:space="preserve">1.2.9 Exercise 2.4.1</w:t>
+        <w:t xml:space="preserve">1.2.9 Exercise 2.3.1</w:t>
       </w:r>
     </w:p>
     <w:bookmarkStart w:id="139" w:name="covariate-adjustment-with-chick-growth"/>
@@ -12809,16 +12809,16 @@
         <w:rPr>
           <w:rStyle w:val="VerbatimChar"/>
         </w:rPr>
-        <w:t xml:space="preserve">Date:                Wed, 12 Mar 2025   Prob (F-statistic):             0.0138</w:t>
-      </w:r>
-      <w:r>
-        <w:br/>
-      </w:r>
-      <w:r>
-        <w:rPr>
-          <w:rStyle w:val="VerbatimChar"/>
-        </w:rPr>
-        <w:t xml:space="preserve">Time:                        14:27:08   Log-Likelihood:                -37536.</w:t>
+        <w:t xml:space="preserve">Date:                Wed, 19 Mar 2025   Prob (F-statistic):             0.0138</w:t>
+      </w:r>
+      <w:r>
+        <w:br/>
+      </w:r>
+      <w:r>
+        <w:rPr>
+          <w:rStyle w:val="VerbatimChar"/>
+        </w:rPr>
+        <w:t xml:space="preserve">Time:                        17:15:37   Log-Likelihood:                -37536.</w:t>
       </w:r>
       <w:r>
         <w:br/>
@@ -21450,13 +21450,13 @@
     </w:p>
     <w:bookmarkEnd w:id="204"/>
     <w:bookmarkEnd w:id="205"/>
-    <w:bookmarkStart w:id="215" w:name="Xaa8f641d3f3cf7f20487932d43b3fb4ae1b623a"/>
+    <w:bookmarkStart w:id="215" w:name="sec-Chapter3.4"/>
     <w:p>
       <w:pPr>
         <w:pStyle w:val="Heading3"/>
       </w:pPr>
       <w:r>
-        <w:t xml:space="preserve">1.3.12 Chapter 3.4: Power analysis: sample and effect size (#sec-Chapter3.4)</w:t>
+        <w:t xml:space="preserve">1.3.12 Chapter 3.4: Power analysis: sample and effect size</w:t>
       </w:r>
     </w:p>
     <w:p>

--- a/index.docx
+++ b/index.docx
@@ -135,7 +135,7 @@
         </w:drawing>
       </w:r>
     </w:p>
-    <w:bookmarkStart w:id="326" w:name="experimental-design-in-python"/>
+    <w:bookmarkStart w:id="328" w:name="experimental-design-in-python"/>
     <w:p>
       <w:pPr>
         <w:pStyle w:val="Heading1"/>
@@ -12809,16 +12809,16 @@
         <w:rPr>
           <w:rStyle w:val="VerbatimChar"/>
         </w:rPr>
-        <w:t xml:space="preserve">Date:                Wed, 19 Mar 2025   Prob (F-statistic):             0.0138</w:t>
-      </w:r>
-      <w:r>
-        <w:br/>
-      </w:r>
-      <w:r>
-        <w:rPr>
-          <w:rStyle w:val="VerbatimChar"/>
-        </w:rPr>
-        <w:t xml:space="preserve">Time:                        17:15:37   Log-Likelihood:                -37536.</w:t>
+        <w:t xml:space="preserve">Date:                Thu, 20 Mar 2025   Prob (F-statistic):             0.0138</w:t>
+      </w:r>
+      <w:r>
+        <w:br/>
+      </w:r>
+      <w:r>
+        <w:rPr>
+          <w:rStyle w:val="VerbatimChar"/>
+        </w:rPr>
+        <w:t xml:space="preserve">Time:                        11:13:33   Log-Likelihood:                -37536.</w:t>
       </w:r>
       <w:r>
         <w:br/>
@@ -13036,7 +13036,7 @@
     <w:bookmarkEnd w:id="143"/>
     <w:bookmarkEnd w:id="144"/>
     <w:bookmarkEnd w:id="145"/>
-    <w:bookmarkStart w:id="219" w:name="sec-Chapter3"/>
+    <w:bookmarkStart w:id="221" w:name="sec-Chapter3"/>
     <w:p>
       <w:pPr>
         <w:pStyle w:val="Heading2"/>
@@ -15057,7 +15057,7 @@
     </w:p>
     <w:bookmarkEnd w:id="162"/>
     <w:bookmarkEnd w:id="163"/>
-    <w:bookmarkStart w:id="172" w:name="sec-Chapter3.2"/>
+    <w:bookmarkStart w:id="174" w:name="sec-Chapter3.2"/>
     <w:p>
       <w:pPr>
         <w:pStyle w:val="Heading3"/>
@@ -15092,7 +15092,7 @@
       </w:r>
     </w:p>
     <w:bookmarkEnd w:id="164"/>
-    <w:bookmarkStart w:id="165" w:name="key-post-hoc-methods"/>
+    <w:bookmarkStart w:id="167" w:name="key-post-hoc-methods"/>
     <w:p>
       <w:pPr>
         <w:pStyle w:val="Heading4"/>
@@ -15114,19 +15114,41 @@
         <w:pStyle w:val="BodyText"/>
       </w:pPr>
       <w:r>
-        <w:t xml:space="preserve">1 (https://www.amphilsoc.org/item-detail/photograph-john-wilder-tukey)[https://www.amphilsoc.org/item-detail/photograph-john-wilder-tukey]</w:t>
-      </w:r>
+        <w:t xml:space="preserve">1</w:t>
+      </w:r>
+      <w:r>
+        <w:t xml:space="preserve"> </w:t>
+      </w:r>
+      <w:hyperlink r:id="rId165">
+        <w:r>
+          <w:rPr>
+            <w:rStyle w:val="Hyperlink"/>
+          </w:rPr>
+          <w:t xml:space="preserve">https://www.amphilsoc.org/item-detail/photograph-john-wilder-tukey</w:t>
+        </w:r>
+      </w:hyperlink>
     </w:p>
     <w:p>
       <w:pPr>
         <w:pStyle w:val="BodyText"/>
       </w:pPr>
       <w:r>
-        <w:t xml:space="preserve">2 (https://en.wikipedia.org/wiki/Carlo_Emilio_Bonferroni)[https://en.wikipedia.org/wiki/Carlo_Emilio_Bonferroni]</w:t>
-      </w:r>
-    </w:p>
-    <w:bookmarkEnd w:id="165"/>
-    <w:bookmarkStart w:id="166" w:name="the-dataset-marketing-ad-campaigns"/>
+        <w:t xml:space="preserve">2</w:t>
+      </w:r>
+      <w:r>
+        <w:t xml:space="preserve"> </w:t>
+      </w:r>
+      <w:hyperlink r:id="rId166">
+        <w:r>
+          <w:rPr>
+            <w:rStyle w:val="Hyperlink"/>
+          </w:rPr>
+          <w:t xml:space="preserve">https://en.wikipedia.org/wiki/Carlo_Emilio_Bonferroni</w:t>
+        </w:r>
+      </w:hyperlink>
+    </w:p>
+    <w:bookmarkEnd w:id="167"/>
+    <w:bookmarkStart w:id="168" w:name="the-dataset-marketing-ad-campaigns"/>
     <w:p>
       <w:pPr>
         <w:pStyle w:val="Heading4"/>
@@ -15173,8 +15195,8 @@
         <w:t xml:space="preserve">campaigns to identify differences and which strategy is most effective.</w:t>
       </w:r>
     </w:p>
-    <w:bookmarkEnd w:id="166"/>
-    <w:bookmarkStart w:id="167" w:name="data-organization-with-pivot-tables"/>
+    <w:bookmarkEnd w:id="168"/>
+    <w:bookmarkStart w:id="169" w:name="data-organization-with-pivot-tables"/>
     <w:p>
       <w:pPr>
         <w:pStyle w:val="Heading4"/>
@@ -15206,8 +15228,8 @@
         <w:t xml:space="preserve">for each campaign type.</w:t>
       </w:r>
     </w:p>
-    <w:bookmarkEnd w:id="167"/>
-    <w:bookmarkStart w:id="168" w:name="performing-anova"/>
+    <w:bookmarkEnd w:id="169"/>
+    <w:bookmarkStart w:id="170" w:name="performing-anova"/>
     <w:p>
       <w:pPr>
         <w:pStyle w:val="Heading4"/>
@@ -15266,8 +15288,8 @@
         <w:t xml:space="preserve">. Next, we perform the ANOVA across the three campaign types, unpacking the groups using an asterisk, to compare their mean click-through rates. The very small P-value here indicates significant differences in these means.</w:t>
       </w:r>
     </w:p>
-    <w:bookmarkEnd w:id="168"/>
-    <w:bookmarkStart w:id="169" w:name="tukeys-hsd-test"/>
+    <w:bookmarkEnd w:id="170"/>
+    <w:bookmarkStart w:id="171" w:name="tukeys-hsd-test"/>
     <w:p>
       <w:pPr>
         <w:pStyle w:val="Heading4"/>
@@ -15391,8 +15413,8 @@
         <w:t xml:space="preserve">versus Seasonal Discount, on row 2, the mean difference is -0.2738. With a p-value less than 0.05, it suggests that the Loyalty Reward group has a significantly lower mean than the Seasonal Discount group. Lastly, for New Arrival versus Seasonal Discount, the mean difference is -0.4949, with a p-value less than 0.05, indicating that the New Arrival group has a significantly lower mean than the Seasonal Discount group.</w:t>
       </w:r>
     </w:p>
-    <w:bookmarkEnd w:id="169"/>
-    <w:bookmarkStart w:id="170" w:name="bonferroni-correction-set-up"/>
+    <w:bookmarkEnd w:id="171"/>
+    <w:bookmarkStart w:id="172" w:name="bonferroni-correction-set-up"/>
     <w:p>
       <w:pPr>
         <w:pStyle w:val="Heading4"/>
@@ -15439,8 +15461,8 @@
         <w:t xml:space="preserve">on the click through rates in a pairwise fashion, and append the p-values to our list.</w:t>
       </w:r>
     </w:p>
-    <w:bookmarkEnd w:id="170"/>
-    <w:bookmarkStart w:id="171" w:name="performing-bonferroni-correction"/>
+    <w:bookmarkEnd w:id="172"/>
+    <w:bookmarkStart w:id="173" w:name="performing-bonferroni-correction"/>
     <w:p>
       <w:pPr>
         <w:pStyle w:val="Heading4"/>
@@ -15457,9 +15479,9 @@
         <w:t xml:space="preserve">Now we apply the Bonferroni correction using the multipletests function. The resulting p-values for the three comparisons are all extremely small. This again provides evidence that each of the three groups have significant click through rate differences.</w:t>
       </w:r>
     </w:p>
-    <w:bookmarkEnd w:id="171"/>
-    <w:bookmarkEnd w:id="172"/>
-    <w:bookmarkStart w:id="177" w:name="exercise-3.2.1"/>
+    <w:bookmarkEnd w:id="173"/>
+    <w:bookmarkEnd w:id="174"/>
+    <w:bookmarkStart w:id="179" w:name="exercise-3.2.1"/>
     <w:p>
       <w:pPr>
         <w:pStyle w:val="Heading3"/>
@@ -15468,7 +15490,7 @@
         <w:t xml:space="preserve">1.3.6 Exercise 3.2.1</w:t>
       </w:r>
     </w:p>
-    <w:bookmarkStart w:id="173" w:name="anxiety-treatments-anova"/>
+    <w:bookmarkStart w:id="175" w:name="anxiety-treatments-anova"/>
     <w:p>
       <w:pPr>
         <w:pStyle w:val="Heading4"/>
@@ -15485,8 +15507,8 @@
         <w:t xml:space="preserve">Psychologists conducted a study to compare the effectiveness of three types of therapy on reducing anxiety levels: Cognitive Behavioral Therapy (CBT), Dialectical Behavior Therapy (DBT), and Acceptance and Commitment Therapy (ACT). Participants were randomly assigned to one of the three therapy groups, and their anxiety levels were measured before and after the therapy sessions. The psychologists have asked you to determine if there are any significant differences in the effectiveness of these therapies.</w:t>
       </w:r>
     </w:p>
-    <w:bookmarkEnd w:id="173"/>
-    <w:bookmarkStart w:id="176" w:name="instructions-15"/>
+    <w:bookmarkEnd w:id="175"/>
+    <w:bookmarkStart w:id="178" w:name="instructions-15"/>
     <w:p>
       <w:pPr>
         <w:pStyle w:val="Heading4"/>
@@ -16678,12 +16700,12 @@
                 <wp:inline>
                   <wp:extent cx="152400" cy="152400"/>
                   <wp:effectExtent b="0" l="0" r="0" t="0"/>
-                  <wp:docPr descr="" title="" id="174" name="Picture"/>
+                  <wp:docPr descr="" title="" id="176" name="Picture"/>
                   <a:graphic>
                     <a:graphicData uri="http://schemas.openxmlformats.org/drawingml/2006/picture">
                       <pic:pic>
                         <pic:nvPicPr>
-                          <pic:cNvPr descr="C:\Users\Hon.Olayinka\AppData\Local\Programs\Quarto\share\formats\docx\caution.png" id="175" name="Picture"/>
+                          <pic:cNvPr descr="C:\Users\Hon.Olayinka\AppData\Local\Programs\Quarto\share\formats\docx\caution.png" id="177" name="Picture"/>
                           <pic:cNvPicPr>
                             <a:picLocks noChangeArrowheads="1" noChangeAspect="1"/>
                           </pic:cNvPicPr>
@@ -16782,9 +16804,9 @@
         </w:tc>
       </w:tr>
     </w:tbl>
-    <w:bookmarkEnd w:id="176"/>
-    <w:bookmarkEnd w:id="177"/>
-    <w:bookmarkStart w:id="182" w:name="exercise-3.2.2"/>
+    <w:bookmarkEnd w:id="178"/>
+    <w:bookmarkEnd w:id="179"/>
+    <w:bookmarkStart w:id="184" w:name="exercise-3.2.2"/>
     <w:p>
       <w:pPr>
         <w:pStyle w:val="Heading3"/>
@@ -16793,7 +16815,7 @@
         <w:t xml:space="preserve">1.3.7 Exercise 3.2.2</w:t>
       </w:r>
     </w:p>
-    <w:bookmarkStart w:id="178" w:name="applying-tukeys-hsd"/>
+    <w:bookmarkStart w:id="180" w:name="applying-tukeys-hsd"/>
     <w:p>
       <w:pPr>
         <w:pStyle w:val="Heading4"/>
@@ -16810,8 +16832,8 @@
         <w:t xml:space="preserve">Following the ANOVA analysis which suggested significant differences in the effectiveness of the three types of therapy, the psychologists are keen to delve deeper. They wish for you to explain exactly which therapy types differ from each other in terms of reducing anxiety levels. This is where Tukey’s Honest Significant Difference (HSD) test comes into play. It’s a post-hoc test used to make pairwise comparisons between group means after an ANOVA has shown a significant difference. Tukey’s HSD test helps in identifying specific pairs of groups that have significant differences in their means.</w:t>
       </w:r>
     </w:p>
-    <w:bookmarkEnd w:id="178"/>
-    <w:bookmarkStart w:id="181" w:name="instructions-16"/>
+    <w:bookmarkEnd w:id="180"/>
+    <w:bookmarkStart w:id="183" w:name="instructions-16"/>
     <w:p>
       <w:pPr>
         <w:pStyle w:val="Heading4"/>
@@ -18042,12 +18064,12 @@
                 <wp:inline>
                   <wp:extent cx="152400" cy="152400"/>
                   <wp:effectExtent b="0" l="0" r="0" t="0"/>
-                  <wp:docPr descr="" title="" id="179" name="Picture"/>
+                  <wp:docPr descr="" title="" id="181" name="Picture"/>
                   <a:graphic>
                     <a:graphicData uri="http://schemas.openxmlformats.org/drawingml/2006/picture">
                       <pic:pic>
                         <pic:nvPicPr>
-                          <pic:cNvPr descr="C:\Users\Hon.Olayinka\AppData\Local\Programs\Quarto\share\formats\docx\note.png" id="180" name="Picture"/>
+                          <pic:cNvPr descr="C:\Users\Hon.Olayinka\AppData\Local\Programs\Quarto\share\formats\docx\note.png" id="182" name="Picture"/>
                           <pic:cNvPicPr>
                             <a:picLocks noChangeArrowheads="1" noChangeAspect="1"/>
                           </pic:cNvPicPr>
@@ -18120,9 +18142,9 @@
         </w:tc>
       </w:tr>
     </w:tbl>
-    <w:bookmarkEnd w:id="181"/>
-    <w:bookmarkEnd w:id="182"/>
-    <w:bookmarkStart w:id="187" w:name="exercise-3.2.3"/>
+    <w:bookmarkEnd w:id="183"/>
+    <w:bookmarkEnd w:id="184"/>
+    <w:bookmarkStart w:id="189" w:name="exercise-3.2.3"/>
     <w:p>
       <w:pPr>
         <w:pStyle w:val="Heading3"/>
@@ -18131,7 +18153,7 @@
         <w:t xml:space="preserve">1.3.8 Exercise 3.2.3</w:t>
       </w:r>
     </w:p>
-    <w:bookmarkStart w:id="183" w:name="applying-bonferoni-correction"/>
+    <w:bookmarkStart w:id="185" w:name="applying-bonferoni-correction"/>
     <w:p>
       <w:pPr>
         <w:pStyle w:val="Heading4"/>
@@ -18148,8 +18170,8 @@
         <w:t xml:space="preserve">After identifying significant differences between therapy groups with Tukey’s HSD, we want to confirm our findings with the Bonferroni correction. The Bonferroni correction is a conservative statistical adjustment used to counteract the problem of multiple comparisons. It reduces the chance of obtaining false-positive results by adjusting the significance level. In the context of your study on the effectiveness of CBT, DBT, and ACT, applying the Bonferroni correction will help ensure that the significant differences you observe between therapy groups are not due to chance.</w:t>
       </w:r>
     </w:p>
-    <w:bookmarkEnd w:id="183"/>
-    <w:bookmarkStart w:id="186" w:name="instructions-17"/>
+    <w:bookmarkEnd w:id="185"/>
+    <w:bookmarkStart w:id="188" w:name="instructions-17"/>
     <w:p>
       <w:pPr>
         <w:pStyle w:val="Heading4"/>
@@ -19236,12 +19258,12 @@
                 <wp:inline>
                   <wp:extent cx="152400" cy="152400"/>
                   <wp:effectExtent b="0" l="0" r="0" t="0"/>
-                  <wp:docPr descr="" title="" id="184" name="Picture"/>
+                  <wp:docPr descr="" title="" id="186" name="Picture"/>
                   <a:graphic>
                     <a:graphicData uri="http://schemas.openxmlformats.org/drawingml/2006/picture">
                       <pic:pic>
                         <pic:nvPicPr>
-                          <pic:cNvPr descr="C:\Users\Hon.Olayinka\AppData\Local\Programs\Quarto\share\formats\docx\note.png" id="185" name="Picture"/>
+                          <pic:cNvPr descr="C:\Users\Hon.Olayinka\AppData\Local\Programs\Quarto\share\formats\docx\note.png" id="187" name="Picture"/>
                           <pic:cNvPicPr>
                             <a:picLocks noChangeArrowheads="1" noChangeAspect="1"/>
                           </pic:cNvPicPr>
@@ -19314,9 +19336,9 @@
         </w:tc>
       </w:tr>
     </w:tbl>
-    <w:bookmarkEnd w:id="186"/>
-    <w:bookmarkEnd w:id="187"/>
-    <w:bookmarkStart w:id="194" w:name="sec-Chapter3.3"/>
+    <w:bookmarkEnd w:id="188"/>
+    <w:bookmarkEnd w:id="189"/>
+    <w:bookmarkStart w:id="196" w:name="sec-Chapter3.3"/>
     <w:p>
       <w:pPr>
         <w:pStyle w:val="Heading3"/>
@@ -19333,7 +19355,7 @@
         <w:t xml:space="preserve">In this lesson, we’ll deepen our understanding of p-values, alpha levels, and experimental errors. This will prepare us for the next video, where we’ll tackle a key concept in experimental design called power analysis!</w:t>
       </w:r>
     </w:p>
-    <w:bookmarkStart w:id="188" w:name="p-values-and-alpha"/>
+    <w:bookmarkStart w:id="190" w:name="p-values-and-alpha"/>
     <w:p>
       <w:pPr>
         <w:pStyle w:val="Heading4"/>
@@ -19382,8 +19404,8 @@
         <w:t xml:space="preserve">win in this game. If your P-value is below this alpha level, it’s as if we’ve achieved a high score or a remarkable performance in the game, leading us to conclude that our strategy (the alternative hypothesis) might indeed be effective, and it’s not just the luck of the draw.</w:t>
       </w:r>
     </w:p>
-    <w:bookmarkEnd w:id="188"/>
-    <w:bookmarkStart w:id="189" w:name="the-dataset-crop-yields"/>
+    <w:bookmarkEnd w:id="190"/>
+    <w:bookmarkStart w:id="191" w:name="the-dataset-crop-yields"/>
     <w:p>
       <w:pPr>
         <w:pStyle w:val="Heading4"/>
@@ -19400,8 +19422,8 @@
         <w:t xml:space="preserve">We’ll work with a dataset of crop yields from different fields, where each field was treated with either organic or synthetic fertilizer. Our goal is to analyze this data to determine if there’s a significant difference in crop yields between the two fertilizer types.</w:t>
       </w:r>
     </w:p>
-    <w:bookmarkEnd w:id="189"/>
-    <w:bookmarkStart w:id="190" w:name="visualizing-the-data"/>
+    <w:bookmarkEnd w:id="191"/>
+    <w:bookmarkStart w:id="192" w:name="visualizing-the-data"/>
     <w:p>
       <w:pPr>
         <w:pStyle w:val="Heading4"/>
@@ -19418,8 +19440,8 @@
         <w:t xml:space="preserve">It’s helpful to visualize the crop yields for each fertilizer type. By plotting the kernel density estimates (kde), we get a sense of how the two fertilizers might differ in terms of their effect on crop yields and whether there’s an overlap between their effects. It appears that Organic tends to produce a higher yield than Synthetic with some overlap.</w:t>
       </w:r>
     </w:p>
-    <w:bookmarkEnd w:id="190"/>
-    <w:bookmarkStart w:id="191" w:name="conducting-an-independent-samples-t-test"/>
+    <w:bookmarkEnd w:id="192"/>
+    <w:bookmarkStart w:id="193" w:name="conducting-an-independent-samples-t-test"/>
     <w:p>
       <w:pPr>
         <w:pStyle w:val="Heading4"/>
@@ -19436,8 +19458,8 @@
         <w:t xml:space="preserve">We set our alpha to the standard five-percent level. To compare the effectiveness of organic versus synthetic fertilizers, we perform a t-test on the crop yields from the two groups. The p-value is smaller than alpha suggesting that fertilizer type has a statistically significant impact on crop yield.</w:t>
       </w:r>
     </w:p>
-    <w:bookmarkEnd w:id="191"/>
-    <w:bookmarkStart w:id="192" w:name="exploring-experimental-errors"/>
+    <w:bookmarkEnd w:id="193"/>
+    <w:bookmarkStart w:id="194" w:name="exploring-experimental-errors"/>
     <w:p>
       <w:pPr>
         <w:pStyle w:val="Heading4"/>
@@ -19454,8 +19476,8 @@
         <w:t xml:space="preserve">In experimental design, we encounter two main types of errors. Type I errors occur when we incorrectly reject a true null hypothesis, akin to a false alarm. Type II errors happen when we fail to reject a false null hypothesis, similar to a missed detection.</w:t>
       </w:r>
     </w:p>
-    <w:bookmarkEnd w:id="192"/>
-    <w:bookmarkStart w:id="193" w:name="more-on-alpha"/>
+    <w:bookmarkEnd w:id="194"/>
+    <w:bookmarkStart w:id="195" w:name="more-on-alpha"/>
     <w:p>
       <w:pPr>
         <w:pStyle w:val="Heading4"/>
@@ -19514,9 +19536,9 @@
         <w:t xml:space="preserve">of 0.10 may be utilized, allowing for a broader exploration of potential effects with subsequent validation through more stringent testing.</w:t>
       </w:r>
     </w:p>
-    <w:bookmarkEnd w:id="193"/>
-    <w:bookmarkEnd w:id="194"/>
-    <w:bookmarkStart w:id="199" w:name="exercise-3.3.1"/>
+    <w:bookmarkEnd w:id="195"/>
+    <w:bookmarkEnd w:id="196"/>
+    <w:bookmarkStart w:id="201" w:name="exercise-3.3.1"/>
     <w:p>
       <w:pPr>
         <w:pStyle w:val="Heading3"/>
@@ -19525,7 +19547,7 @@
         <w:t xml:space="preserve">1.3.10 Exercise 3.3.1</w:t>
       </w:r>
     </w:p>
-    <w:bookmarkStart w:id="195" w:name="analyzing-toy-durability"/>
+    <w:bookmarkStart w:id="197" w:name="analyzing-toy-durability"/>
     <w:p>
       <w:pPr>
         <w:pStyle w:val="Heading4"/>
@@ -19557,8 +19579,8 @@
         <w:t xml:space="preserve">DataFrame contains the results of these tests, with durability scores assigned based on rigorous testing protocols.</w:t>
       </w:r>
     </w:p>
-    <w:bookmarkEnd w:id="195"/>
-    <w:bookmarkStart w:id="198" w:name="instructions-18"/>
+    <w:bookmarkEnd w:id="197"/>
+    <w:bookmarkStart w:id="200" w:name="instructions-18"/>
     <w:p>
       <w:pPr>
         <w:pStyle w:val="Heading4"/>
@@ -20516,12 +20538,12 @@
                 <wp:inline>
                   <wp:extent cx="152400" cy="152400"/>
                   <wp:effectExtent b="0" l="0" r="0" t="0"/>
-                  <wp:docPr descr="" title="" id="196" name="Picture"/>
+                  <wp:docPr descr="" title="" id="198" name="Picture"/>
                   <a:graphic>
                     <a:graphicData uri="http://schemas.openxmlformats.org/drawingml/2006/picture">
                       <pic:pic>
                         <pic:nvPicPr>
-                          <pic:cNvPr descr="C:\Users\Hon.Olayinka\AppData\Local\Programs\Quarto\share\formats\docx\note.png" id="197" name="Picture"/>
+                          <pic:cNvPr descr="C:\Users\Hon.Olayinka\AppData\Local\Programs\Quarto\share\formats\docx\note.png" id="199" name="Picture"/>
                           <pic:cNvPicPr>
                             <a:picLocks noChangeArrowheads="1" noChangeAspect="1"/>
                           </pic:cNvPicPr>
@@ -20674,9 +20696,9 @@
         </w:tc>
       </w:tr>
     </w:tbl>
-    <w:bookmarkEnd w:id="198"/>
-    <w:bookmarkEnd w:id="199"/>
-    <w:bookmarkStart w:id="205" w:name="exercise-3.3.2"/>
+    <w:bookmarkEnd w:id="200"/>
+    <w:bookmarkEnd w:id="201"/>
+    <w:bookmarkStart w:id="207" w:name="exercise-3.3.2"/>
     <w:p>
       <w:pPr>
         <w:pStyle w:val="Heading3"/>
@@ -20685,7 +20707,7 @@
         <w:t xml:space="preserve">1.3.11 Exercise 3.3.2</w:t>
       </w:r>
     </w:p>
-    <w:bookmarkStart w:id="200" w:name="visualizing-durability-differences"/>
+    <w:bookmarkStart w:id="202" w:name="visualizing-durability-differences"/>
     <w:p>
       <w:pPr>
         <w:pStyle w:val="Heading4"/>
@@ -20702,8 +20724,8 @@
         <w:t xml:space="preserve">Following the analysis of toy durability, the research team is interested in you visualizing the distribution of durability scores for both Educational and Recreational toys. Such visualizations can offer intuitive insights into the data, potentially highlighting the range and variability of scores within each category. This step is essential for presenting findings to non-technical stakeholders and guiding further product development decisions.</w:t>
       </w:r>
     </w:p>
-    <w:bookmarkEnd w:id="200"/>
-    <w:bookmarkStart w:id="204" w:name="instructions-19"/>
+    <w:bookmarkEnd w:id="202"/>
+    <w:bookmarkStart w:id="206" w:name="instructions-19"/>
     <w:p>
       <w:pPr>
         <w:pStyle w:val="Heading4"/>
@@ -21410,18 +21432,18 @@
           <wp:inline>
             <wp:extent cx="5334000" cy="4291724"/>
             <wp:effectExtent b="0" l="0" r="0" t="0"/>
-            <wp:docPr descr="" title="" id="202" name="Picture"/>
+            <wp:docPr descr="" title="" id="204" name="Picture"/>
             <a:graphic>
               <a:graphicData uri="http://schemas.openxmlformats.org/drawingml/2006/picture">
                 <pic:pic>
                   <pic:nvPicPr>
-                    <pic:cNvPr descr="index_files/figure-docx/cell-19-output-1.png" id="203" name="Picture"/>
+                    <pic:cNvPr descr="index_files/figure-docx/cell-19-output-1.png" id="205" name="Picture"/>
                     <pic:cNvPicPr>
                       <a:picLocks noChangeArrowheads="1" noChangeAspect="1"/>
                     </pic:cNvPicPr>
                   </pic:nvPicPr>
                   <pic:blipFill>
-                    <a:blip r:embed="rId201"/>
+                    <a:blip r:embed="rId203"/>
                     <a:stretch>
                       <a:fillRect/>
                     </a:stretch>
@@ -21448,9 +21470,9 @@
         </w:drawing>
       </w:r>
     </w:p>
-    <w:bookmarkEnd w:id="204"/>
-    <w:bookmarkEnd w:id="205"/>
-    <w:bookmarkStart w:id="215" w:name="sec-Chapter3.4"/>
+    <w:bookmarkEnd w:id="206"/>
+    <w:bookmarkEnd w:id="207"/>
+    <w:bookmarkStart w:id="217" w:name="sec-Chapter3.4"/>
     <w:p>
       <w:pPr>
         <w:pStyle w:val="Heading3"/>
@@ -21467,7 +21489,7 @@
         <w:t xml:space="preserve">We now dive into the intricacies of power analysis, focusing on understanding effect size and how it influences sample size.</w:t>
       </w:r>
     </w:p>
-    <w:bookmarkStart w:id="206" w:name="a-primer-on-effect-size"/>
+    <w:bookmarkStart w:id="208" w:name="a-primer-on-effect-size"/>
     <w:p>
       <w:pPr>
         <w:pStyle w:val="Heading4"/>
@@ -21484,8 +21506,8 @@
         <w:t xml:space="preserve">Effect size quantifies the magnitude of the difference between groups, beyond just noting if the difference is statistically significant. Cohen’s d is a commonly used measure, calculated as the difference in means divided by a pooled standard deviation.</w:t>
       </w:r>
     </w:p>
-    <w:bookmarkEnd w:id="206"/>
-    <w:bookmarkStart w:id="207" w:name="the-dataset-video-game-engagement"/>
+    <w:bookmarkEnd w:id="208"/>
+    <w:bookmarkStart w:id="209" w:name="the-dataset-video-game-engagement"/>
     <w:p>
       <w:pPr>
         <w:pStyle w:val="Heading4"/>
@@ -21502,8 +21524,8 @@
         <w:t xml:space="preserve">A video game company conducted an experiment with sixty participants to understand player engagement across two game genres: Action and Puzzle. They recorded the average number of hours players spent engaged to assess which type tends to captivate players more effectively.</w:t>
       </w:r>
     </w:p>
-    <w:bookmarkEnd w:id="207"/>
-    <w:bookmarkStart w:id="208" w:name="calculating-power-overview"/>
+    <w:bookmarkEnd w:id="209"/>
+    <w:bookmarkStart w:id="210" w:name="calculating-power-overview"/>
     <w:p>
       <w:pPr>
         <w:pStyle w:val="Heading4"/>
@@ -21535,8 +21557,8 @@
         <w:t xml:space="preserve">method, using a sample size for how many video game players were assessed in either group (30), our assumed effect size, and our alpha of 0.05. This high power tells us the likelihood that our test will detect a significant result, given our effect size and sample size.</w:t>
       </w:r>
     </w:p>
-    <w:bookmarkEnd w:id="208"/>
-    <w:bookmarkStart w:id="209" w:name="cohens-d-formulation"/>
+    <w:bookmarkEnd w:id="210"/>
+    <w:bookmarkStart w:id="211" w:name="cohens-d-formulation"/>
     <w:p>
       <w:pPr>
         <w:pStyle w:val="Heading4"/>
@@ -21553,8 +21575,8 @@
         <w:t xml:space="preserve">To calculate Cohen’s d as an effect size, we define a function. Its two inputs are numeric data corresponding to the two groups from our sample data. We calculate the difference in the means of the two groups, their sample sizes, and their variances. Next, we determine a pooled standard deviation using this information. Lastly, Cohen’s d is the difference in means divided by the pooled standard deviation.</w:t>
       </w:r>
     </w:p>
-    <w:bookmarkEnd w:id="209"/>
-    <w:bookmarkStart w:id="210" w:name="cohens-d-for-video-game-data"/>
+    <w:bookmarkEnd w:id="211"/>
+    <w:bookmarkStart w:id="212" w:name="cohens-d-for-video-game-data"/>
     <w:p>
       <w:pPr>
         <w:pStyle w:val="Heading4"/>
@@ -21571,8 +21593,8 @@
         <w:t xml:space="preserve">To apply this to the video game data, we first split the data into two groups based on the genre. Then we apply our function to get the effect size. The result here is near the theoretical result of 1 we assumed earlier.</w:t>
       </w:r>
     </w:p>
-    <w:bookmarkEnd w:id="210"/>
-    <w:bookmarkStart w:id="212" w:name="understanding-sample-size-and-power"/>
+    <w:bookmarkEnd w:id="212"/>
+    <w:bookmarkStart w:id="214" w:name="understanding-sample-size-and-power"/>
     <w:p>
       <w:pPr>
         <w:pStyle w:val="Heading4"/>
@@ -21599,7 +21621,7 @@
       <w:r>
         <w:t xml:space="preserve"> </w:t>
       </w:r>
-      <w:hyperlink r:id="rId211">
+      <w:hyperlink r:id="rId213">
         <w:r>
           <w:rPr>
             <w:rStyle w:val="Hyperlink"/>
@@ -21608,8 +21630,8 @@
         </w:r>
       </w:hyperlink>
     </w:p>
-    <w:bookmarkEnd w:id="212"/>
-    <w:bookmarkStart w:id="213" w:name="sample-size-calculation-in-context"/>
+    <w:bookmarkEnd w:id="214"/>
+    <w:bookmarkStart w:id="215" w:name="sample-size-calculation-in-context"/>
     <w:p>
       <w:pPr>
         <w:pStyle w:val="Heading4"/>
@@ -21626,8 +21648,8 @@
         <w:t xml:space="preserve">Let’s contextualize this within our video game study. Assuming our calculated value for Cohen’s d engagement time between game genres, we calculate the sample size needed for each group to achieve 99% power with an alpha of 0.05 and equally-sized groups with a ratio of 1. This calculation is pivotal in ensuring our study is adequately powered to detect meaningful differences in player engagement across genres. Assuming we have an effect size of around 1.2, we would need at least 28 participants in each group to achieve a power of 99%. Recall we collected 30 participants, so we can feel confident about our experiment’s power.</w:t>
       </w:r>
     </w:p>
-    <w:bookmarkEnd w:id="213"/>
-    <w:bookmarkStart w:id="214" w:name="visualizing-sample-size-requirements"/>
+    <w:bookmarkEnd w:id="215"/>
+    <w:bookmarkStart w:id="216" w:name="visualizing-sample-size-requirements"/>
     <w:p>
       <w:pPr>
         <w:pStyle w:val="Heading4"/>
@@ -21644,9 +21666,9 @@
         <w:t xml:space="preserve">We next build a visualization illustrating the relationship between effect size measured as Cohen’s d and required sample size for our video game study, by plotting varying effect sizes against required sample sizes. As effect size increases, the required sample size for each group decreases, highlighting the importance of understanding the expected magnitude of differences when planning a study.</w:t>
       </w:r>
     </w:p>
-    <w:bookmarkEnd w:id="214"/>
-    <w:bookmarkEnd w:id="215"/>
-    <w:bookmarkStart w:id="218" w:name="exercise-3.4.1"/>
+    <w:bookmarkEnd w:id="216"/>
+    <w:bookmarkEnd w:id="217"/>
+    <w:bookmarkStart w:id="220" w:name="exercise-3.4.1"/>
     <w:p>
       <w:pPr>
         <w:pStyle w:val="Heading3"/>
@@ -21655,7 +21677,7 @@
         <w:t xml:space="preserve">1.3.13 Exercise 3.4.1</w:t>
       </w:r>
     </w:p>
-    <w:bookmarkStart w:id="216" w:name="Xb03eb09e643a3d6b1e76b2cb5538555056f5838"/>
+    <w:bookmarkStart w:id="218" w:name="Xb03eb09e643a3d6b1e76b2cb5538555056f5838"/>
     <w:p>
       <w:pPr>
         <w:pStyle w:val="Heading4"/>
@@ -21705,8 +21727,8 @@
         <w:t xml:space="preserve">. To ensure the study has sufficient power to detect a meaningful difference in energy savings between these two measures, you’ll conduct a power analysis.</w:t>
       </w:r>
     </w:p>
-    <w:bookmarkEnd w:id="216"/>
-    <w:bookmarkStart w:id="217" w:name="instructions-20"/>
+    <w:bookmarkEnd w:id="218"/>
+    <w:bookmarkStart w:id="219" w:name="instructions-20"/>
     <w:p>
       <w:pPr>
         <w:pStyle w:val="Heading4"/>
@@ -21979,10 +22001,10 @@
         <w:t xml:space="preserve">. This information is crucial for planning a sufficiently powered study to compare the energy-saving effectiveness of Smart Thermostats versus LED Lighting.</w:t>
       </w:r>
     </w:p>
-    <w:bookmarkEnd w:id="217"/>
-    <w:bookmarkEnd w:id="218"/>
     <w:bookmarkEnd w:id="219"/>
-    <w:bookmarkStart w:id="325" w:name="X7ecadaa6701cabaa19d50fcab47e25622bfecf0"/>
+    <w:bookmarkEnd w:id="220"/>
+    <w:bookmarkEnd w:id="221"/>
+    <w:bookmarkStart w:id="327" w:name="X7ecadaa6701cabaa19d50fcab47e25622bfecf0"/>
     <w:p>
       <w:pPr>
         <w:pStyle w:val="Heading2"/>
@@ -22011,7 +22033,7 @@
         <w:t xml:space="preserve">, and apply nonparametric tests like Mann-Whitney U. Learn additional techniques for transforming, visualizing, and interpreting complex data, enhancing your ability to conduct robust analyses in various experimental settings.</w:t>
       </w:r>
     </w:p>
-    <w:bookmarkStart w:id="239" w:name="Xefc54c2350b38a5fe9bbc2fdb5eb0491c023339"/>
+    <w:bookmarkStart w:id="241" w:name="Xefc54c2350b38a5fe9bbc2fdb5eb0491c023339"/>
     <w:p>
       <w:pPr>
         <w:pStyle w:val="Heading3"/>
@@ -22028,7 +22050,7 @@
         <w:t xml:space="preserve">We’ll next explore how to synthesize insights from complex experiments, focusing on integrating data across different experimental factors to derive meaningful conclusions.</w:t>
       </w:r>
     </w:p>
-    <w:bookmarkStart w:id="220" w:name="manufacturing-yield-data"/>
+    <w:bookmarkStart w:id="222" w:name="manufacturing-yield-data"/>
     <w:p>
       <w:pPr>
         <w:pStyle w:val="Heading4"/>
@@ -22200,8 +22222,8 @@
         <w:t xml:space="preserve">142         Composite           High                 Low        57.62</w:t>
       </w:r>
     </w:p>
-    <w:bookmarkEnd w:id="220"/>
-    <w:bookmarkStart w:id="221" w:name="manufacturing-quality-data"/>
+    <w:bookmarkEnd w:id="222"/>
+    <w:bookmarkStart w:id="223" w:name="manufacturing-quality-data"/>
     <w:p>
       <w:pPr>
         <w:pStyle w:val="Heading4"/>
@@ -22301,8 +22323,8 @@
         <w:t xml:space="preserve">684                  Low        91.62</w:t>
       </w:r>
     </w:p>
-    <w:bookmarkEnd w:id="221"/>
-    <w:bookmarkStart w:id="222" w:name="merging-strategy"/>
+    <w:bookmarkEnd w:id="223"/>
+    <w:bookmarkStart w:id="224" w:name="merging-strategy"/>
     <w:p>
       <w:pPr>
         <w:pStyle w:val="Heading4"/>
@@ -22459,8 +22481,8 @@
         <w:t xml:space="preserve">11            Polymer            Low                High         50.13         92.31</w:t>
       </w:r>
     </w:p>
-    <w:bookmarkEnd w:id="222"/>
-    <w:bookmarkStart w:id="226" w:name="side-by-side-bar-graph"/>
+    <w:bookmarkEnd w:id="224"/>
+    <w:bookmarkStart w:id="228" w:name="side-by-side-bar-graph"/>
     <w:p>
       <w:pPr>
         <w:pStyle w:val="Heading4"/>
@@ -22602,18 +22624,18 @@
           <wp:inline>
             <wp:extent cx="5334000" cy="2337799"/>
             <wp:effectExtent b="0" l="0" r="0" t="0"/>
-            <wp:docPr descr="image" title="" id="224" name="Picture"/>
+            <wp:docPr descr="image" title="" id="226" name="Picture"/>
             <a:graphic>
               <a:graphicData uri="http://schemas.openxmlformats.org/drawingml/2006/picture">
                 <pic:pic>
                   <pic:nvPicPr>
-                    <pic:cNvPr descr="catplot.png" id="225" name="Picture"/>
+                    <pic:cNvPr descr="catplot.png" id="227" name="Picture"/>
                     <pic:cNvPicPr>
                       <a:picLocks noChangeArrowheads="1" noChangeAspect="1"/>
                     </pic:cNvPicPr>
                   </pic:nvPicPr>
                   <pic:blipFill>
-                    <a:blip r:embed="rId223"/>
+                    <a:blip r:embed="rId225"/>
                     <a:stretch>
                       <a:fillRect/>
                     </a:stretch>
@@ -22648,8 +22670,8 @@
         <w:t xml:space="preserve">image</w:t>
       </w:r>
     </w:p>
-    <w:bookmarkEnd w:id="226"/>
-    <w:bookmarkStart w:id="230" w:name="three-variable-scatterplot"/>
+    <w:bookmarkEnd w:id="228"/>
+    <w:bookmarkStart w:id="232" w:name="three-variable-scatterplot"/>
     <w:p>
       <w:pPr>
         <w:pStyle w:val="Heading4"/>
@@ -22704,18 +22726,18 @@
           <wp:inline>
             <wp:extent cx="5334000" cy="2401757"/>
             <wp:effectExtent b="0" l="0" r="0" t="0"/>
-            <wp:docPr descr="" title="" id="228" name="Picture"/>
+            <wp:docPr descr="" title="" id="230" name="Picture"/>
             <a:graphic>
               <a:graphicData uri="http://schemas.openxmlformats.org/drawingml/2006/picture">
                 <pic:pic>
                   <pic:nvPicPr>
-                    <pic:cNvPr descr="scatter.png" id="229" name="Picture"/>
+                    <pic:cNvPr descr="scatter.png" id="231" name="Picture"/>
                     <pic:cNvPicPr>
                       <a:picLocks noChangeArrowheads="1" noChangeAspect="1"/>
                     </pic:cNvPicPr>
                   </pic:nvPicPr>
                   <pic:blipFill>
-                    <a:blip r:embed="rId227"/>
+                    <a:blip r:embed="rId229"/>
                     <a:stretch>
                       <a:fillRect/>
                     </a:stretch>
@@ -22742,8 +22764,8 @@
         </w:drawing>
       </w:r>
     </w:p>
-    <w:bookmarkEnd w:id="230"/>
-    <w:bookmarkStart w:id="234" w:name="Xde8ba981ae0f509ea3102891b5c94125e95f9c1"/>
+    <w:bookmarkEnd w:id="232"/>
+    <w:bookmarkStart w:id="236" w:name="Xde8ba981ae0f509ea3102891b5c94125e95f9c1"/>
     <w:p>
       <w:pPr>
         <w:pStyle w:val="Heading4"/>
@@ -22769,18 +22791,18 @@
           <wp:inline>
             <wp:extent cx="5334000" cy="5360449"/>
             <wp:effectExtent b="0" l="0" r="0" t="0"/>
-            <wp:docPr descr="" title="" id="232" name="Picture"/>
+            <wp:docPr descr="" title="" id="234" name="Picture"/>
             <a:graphic>
               <a:graphicData uri="http://schemas.openxmlformats.org/drawingml/2006/picture">
                 <pic:pic>
                   <pic:nvPicPr>
-                    <pic:cNvPr descr="comm.png" id="233" name="Picture"/>
+                    <pic:cNvPr descr="comm.png" id="235" name="Picture"/>
                     <pic:cNvPicPr>
                       <a:picLocks noChangeArrowheads="1" noChangeAspect="1"/>
                     </pic:cNvPicPr>
                   </pic:nvPicPr>
                   <pic:blipFill>
-                    <a:blip r:embed="rId231"/>
+                    <a:blip r:embed="rId233"/>
                     <a:stretch>
                       <a:fillRect/>
                     </a:stretch>
@@ -22807,8 +22829,8 @@
         </w:drawing>
       </w:r>
     </w:p>
-    <w:bookmarkEnd w:id="234"/>
-    <w:bookmarkStart w:id="238" w:name="X6ea2a1f0aedb7afd691b8e4168e1d973e58acf0"/>
+    <w:bookmarkEnd w:id="236"/>
+    <w:bookmarkStart w:id="240" w:name="X6ea2a1f0aedb7afd691b8e4168e1d973e58acf0"/>
     <w:p>
       <w:pPr>
         <w:pStyle w:val="Heading4"/>
@@ -22834,18 +22856,18 @@
           <wp:inline>
             <wp:extent cx="5334000" cy="4207858"/>
             <wp:effectExtent b="0" l="0" r="0" t="0"/>
-            <wp:docPr descr="" title="" id="236" name="Picture"/>
+            <wp:docPr descr="" title="" id="238" name="Picture"/>
             <a:graphic>
               <a:graphicData uri="http://schemas.openxmlformats.org/drawingml/2006/picture">
                 <pic:pic>
                   <pic:nvPicPr>
-                    <pic:cNvPr descr="eng.png" id="237" name="Picture"/>
+                    <pic:cNvPr descr="eng.png" id="239" name="Picture"/>
                     <pic:cNvPicPr>
                       <a:picLocks noChangeArrowheads="1" noChangeAspect="1"/>
                     </pic:cNvPicPr>
                   </pic:nvPicPr>
                   <pic:blipFill>
-                    <a:blip r:embed="rId235"/>
+                    <a:blip r:embed="rId237"/>
                     <a:stretch>
                       <a:fillRect/>
                     </a:stretch>
@@ -22872,9 +22894,9 @@
         </w:drawing>
       </w:r>
     </w:p>
-    <w:bookmarkEnd w:id="238"/>
-    <w:bookmarkEnd w:id="239"/>
-    <w:bookmarkStart w:id="245" w:name="exercise-4.1.1"/>
+    <w:bookmarkEnd w:id="240"/>
+    <w:bookmarkEnd w:id="241"/>
+    <w:bookmarkStart w:id="247" w:name="exercise-4.1.1"/>
     <w:p>
       <w:pPr>
         <w:pStyle w:val="Heading3"/>
@@ -22883,7 +22905,7 @@
         <w:t xml:space="preserve">1.4.2 Exercise 4.1.1</w:t>
       </w:r>
     </w:p>
-    <w:bookmarkStart w:id="240" w:name="visualizing-loan-approval-yield"/>
+    <w:bookmarkStart w:id="242" w:name="visualizing-loan-approval-yield"/>
     <w:p>
       <w:pPr>
         <w:pStyle w:val="Heading4"/>
@@ -22915,8 +22937,8 @@
         <w:t xml:space="preserve">dataset to understand how loan amounts and credit scores influence approval yields.</w:t>
       </w:r>
     </w:p>
-    <w:bookmarkEnd w:id="240"/>
-    <w:bookmarkStart w:id="244" w:name="instructions-21"/>
+    <w:bookmarkEnd w:id="242"/>
+    <w:bookmarkStart w:id="246" w:name="instructions-21"/>
     <w:p>
       <w:pPr>
         <w:pStyle w:val="Heading4"/>
@@ -23294,18 +23316,18 @@
           <wp:inline>
             <wp:extent cx="5334000" cy="4569335"/>
             <wp:effectExtent b="0" l="0" r="0" t="0"/>
-            <wp:docPr descr="" title="" id="242" name="Picture"/>
+            <wp:docPr descr="" title="" id="244" name="Picture"/>
             <a:graphic>
               <a:graphicData uri="http://schemas.openxmlformats.org/drawingml/2006/picture">
                 <pic:pic>
                   <pic:nvPicPr>
-                    <pic:cNvPr descr="index_files/figure-docx/cell-20-output-1.png" id="243" name="Picture"/>
+                    <pic:cNvPr descr="index_files/figure-docx/cell-20-output-1.png" id="245" name="Picture"/>
                     <pic:cNvPicPr>
                       <a:picLocks noChangeArrowheads="1" noChangeAspect="1"/>
                     </pic:cNvPicPr>
                   </pic:nvPicPr>
                   <pic:blipFill>
-                    <a:blip r:embed="rId241"/>
+                    <a:blip r:embed="rId243"/>
                     <a:stretch>
                       <a:fillRect/>
                     </a:stretch>
@@ -23332,9 +23354,9 @@
         </w:drawing>
       </w:r>
     </w:p>
-    <w:bookmarkEnd w:id="244"/>
-    <w:bookmarkEnd w:id="245"/>
-    <w:bookmarkStart w:id="251" w:name="exercise-4.1.2"/>
+    <w:bookmarkEnd w:id="246"/>
+    <w:bookmarkEnd w:id="247"/>
+    <w:bookmarkStart w:id="253" w:name="exercise-4.1.2"/>
     <w:p>
       <w:pPr>
         <w:pStyle w:val="Heading3"/>
@@ -23343,7 +23365,7 @@
         <w:t xml:space="preserve">1.4.3 Exercise 4.1.2</w:t>
       </w:r>
     </w:p>
-    <w:bookmarkStart w:id="246" w:name="exploring-customer-satisfaction"/>
+    <w:bookmarkStart w:id="248" w:name="exploring-customer-satisfaction"/>
     <w:p>
       <w:pPr>
         <w:pStyle w:val="Heading4"/>
@@ -23360,8 +23382,8 @@
         <w:t xml:space="preserve">Merging datasets is a crucial skill in data analysis, especially when dealing with related data from different sources. You’re working on a project for a financial institution to understand the relationship between loan approval rates and customer satisfaction. Two separate studies have been conducted: one focusing on loan approval yield based on various factors, and another on customer satisfaction under different conditions. Your task is to analyze how approval yield correlates with customer satisfaction, considering another variable such as interest rates.</w:t>
       </w:r>
     </w:p>
-    <w:bookmarkEnd w:id="246"/>
-    <w:bookmarkStart w:id="250" w:name="instructions-22"/>
+    <w:bookmarkEnd w:id="248"/>
+    <w:bookmarkStart w:id="252" w:name="instructions-22"/>
     <w:p>
       <w:pPr>
         <w:pStyle w:val="Heading4"/>
@@ -23862,18 +23884,18 @@
           <wp:inline>
             <wp:extent cx="5334000" cy="4617773"/>
             <wp:effectExtent b="0" l="0" r="0" t="0"/>
-            <wp:docPr descr="" title="" id="248" name="Picture"/>
+            <wp:docPr descr="" title="" id="250" name="Picture"/>
             <a:graphic>
               <a:graphicData uri="http://schemas.openxmlformats.org/drawingml/2006/picture">
                 <pic:pic>
                   <pic:nvPicPr>
-                    <pic:cNvPr descr="index_files/figure-docx/cell-21-output-1.png" id="249" name="Picture"/>
+                    <pic:cNvPr descr="index_files/figure-docx/cell-21-output-1.png" id="251" name="Picture"/>
                     <pic:cNvPicPr>
                       <a:picLocks noChangeArrowheads="1" noChangeAspect="1"/>
                     </pic:cNvPicPr>
                   </pic:nvPicPr>
                   <pic:blipFill>
-                    <a:blip r:embed="rId247"/>
+                    <a:blip r:embed="rId249"/>
                     <a:stretch>
                       <a:fillRect/>
                     </a:stretch>
@@ -23924,9 +23946,9 @@
         <w:t xml:space="preserve">There isn’t a strong relationship between Customer Satisfaction and Approval Yield in this experimental data. The resulting scatterplot looks similar to white noise scattered all about even when including Interest Rate</w:t>
       </w:r>
     </w:p>
-    <w:bookmarkEnd w:id="250"/>
-    <w:bookmarkEnd w:id="251"/>
-    <w:bookmarkStart w:id="277" w:name="X4bec109756c53a9a8c85767f80db962e7f12fb4"/>
+    <w:bookmarkEnd w:id="252"/>
+    <w:bookmarkEnd w:id="253"/>
+    <w:bookmarkStart w:id="279" w:name="X4bec109756c53a9a8c85767f80db962e7f12fb4"/>
     <w:p>
       <w:pPr>
         <w:pStyle w:val="Heading3"/>
@@ -23943,7 +23965,7 @@
         <w:t xml:space="preserve">Next, we will look into addressing complexities in experimental data, focusing on identifying and mitigating issues like interactions, confounding variables, and heteroscedasticity.</w:t>
       </w:r>
     </w:p>
-    <w:bookmarkStart w:id="252" w:name="geological-data"/>
+    <w:bookmarkStart w:id="254" w:name="geological-data"/>
     <w:p>
       <w:pPr>
         <w:pStyle w:val="Heading4"/>
@@ -24085,8 +24107,8 @@
         <w:t xml:space="preserve">       5  Sedimentary    South             2.0         29.8</w:t>
       </w:r>
     </w:p>
-    <w:bookmarkEnd w:id="252"/>
-    <w:bookmarkStart w:id="256" w:name="understanding-data-complexities"/>
+    <w:bookmarkEnd w:id="254"/>
+    <w:bookmarkStart w:id="258" w:name="understanding-data-complexities"/>
     <w:p>
       <w:pPr>
         <w:pStyle w:val="Heading4"/>
@@ -24127,18 +24149,18 @@
           <wp:inline>
             <wp:extent cx="5334000" cy="5334000"/>
             <wp:effectExtent b="0" l="0" r="0" t="0"/>
-            <wp:docPr descr="" title="" id="254" name="Picture"/>
+            <wp:docPr descr="" title="" id="256" name="Picture"/>
             <a:graphic>
               <a:graphicData uri="http://schemas.openxmlformats.org/drawingml/2006/picture">
                 <pic:pic>
                   <pic:nvPicPr>
-                    <pic:cNvPr descr="rock.png" id="255" name="Picture"/>
+                    <pic:cNvPr descr="rock.png" id="257" name="Picture"/>
                     <pic:cNvPicPr>
                       <a:picLocks noChangeArrowheads="1" noChangeAspect="1"/>
                     </pic:cNvPicPr>
                   </pic:nvPicPr>
                   <pic:blipFill>
-                    <a:blip r:embed="rId253"/>
+                    <a:blip r:embed="rId255"/>
                     <a:stretch>
                       <a:fillRect/>
                     </a:stretch>
@@ -24165,8 +24187,8 @@
         </w:drawing>
       </w:r>
     </w:p>
-    <w:bookmarkEnd w:id="256"/>
-    <w:bookmarkStart w:id="260" w:name="addressing-interactions"/>
+    <w:bookmarkEnd w:id="258"/>
+    <w:bookmarkStart w:id="262" w:name="addressing-interactions"/>
     <w:p>
       <w:pPr>
         <w:pStyle w:val="Heading4"/>
@@ -24278,18 +24300,18 @@
           <wp:inline>
             <wp:extent cx="5334000" cy="4318451"/>
             <wp:effectExtent b="0" l="0" r="0" t="0"/>
-            <wp:docPr descr="" title="" id="258" name="Picture"/>
+            <wp:docPr descr="" title="" id="260" name="Picture"/>
             <a:graphic>
               <a:graphicData uri="http://schemas.openxmlformats.org/drawingml/2006/picture">
                 <pic:pic>
                   <pic:nvPicPr>
-                    <pic:cNvPr descr="graph.png" id="259" name="Picture"/>
+                    <pic:cNvPr descr="graph.png" id="261" name="Picture"/>
                     <pic:cNvPicPr>
                       <a:picLocks noChangeArrowheads="1" noChangeAspect="1"/>
                     </pic:cNvPicPr>
                   </pic:nvPicPr>
                   <pic:blipFill>
-                    <a:blip r:embed="rId257"/>
+                    <a:blip r:embed="rId259"/>
                     <a:stretch>
                       <a:fillRect/>
                     </a:stretch>
@@ -24316,8 +24338,8 @@
         </w:drawing>
       </w:r>
     </w:p>
-    <w:bookmarkEnd w:id="260"/>
-    <w:bookmarkStart w:id="264" w:name="addressing-heteroscedasticity"/>
+    <w:bookmarkEnd w:id="262"/>
+    <w:bookmarkStart w:id="266" w:name="addressing-heteroscedasticity"/>
     <w:p>
       <w:pPr>
         <w:pStyle w:val="Heading4"/>
@@ -24435,18 +24457,18 @@
           <wp:inline>
             <wp:extent cx="5334000" cy="4198910"/>
             <wp:effectExtent b="0" l="0" r="0" t="0"/>
-            <wp:docPr descr="" title="" id="262" name="Picture"/>
+            <wp:docPr descr="" title="" id="264" name="Picture"/>
             <a:graphic>
               <a:graphicData uri="http://schemas.openxmlformats.org/drawingml/2006/picture">
                 <pic:pic>
                   <pic:nvPicPr>
-                    <pic:cNvPr descr="graph2.png" id="263" name="Picture"/>
+                    <pic:cNvPr descr="graph2.png" id="265" name="Picture"/>
                     <pic:cNvPicPr>
                       <a:picLocks noChangeArrowheads="1" noChangeAspect="1"/>
                     </pic:cNvPicPr>
                   </pic:nvPicPr>
                   <pic:blipFill>
-                    <a:blip r:embed="rId261"/>
+                    <a:blip r:embed="rId263"/>
                     <a:stretch>
                       <a:fillRect/>
                     </a:stretch>
@@ -24473,8 +24495,8 @@
         </w:drawing>
       </w:r>
     </w:p>
-    <w:bookmarkEnd w:id="264"/>
-    <w:bookmarkStart w:id="268" w:name="non-normal-data"/>
+    <w:bookmarkEnd w:id="266"/>
+    <w:bookmarkStart w:id="270" w:name="non-normal-data"/>
     <w:p>
       <w:pPr>
         <w:pStyle w:val="Heading4"/>
@@ -24541,18 +24563,18 @@
           <wp:inline>
             <wp:extent cx="5334000" cy="4000500"/>
             <wp:effectExtent b="0" l="0" r="0" t="0"/>
-            <wp:docPr descr="" title="" id="266" name="Picture"/>
+            <wp:docPr descr="" title="" id="268" name="Picture"/>
             <a:graphic>
               <a:graphicData uri="http://schemas.openxmlformats.org/drawingml/2006/picture">
                 <pic:pic>
                   <pic:nvPicPr>
-                    <pic:cNvPr descr="graph3.png" id="267" name="Picture"/>
+                    <pic:cNvPr descr="graph3.png" id="269" name="Picture"/>
                     <pic:cNvPicPr>
                       <a:picLocks noChangeArrowheads="1" noChangeAspect="1"/>
                     </pic:cNvPicPr>
                   </pic:nvPicPr>
                   <pic:blipFill>
-                    <a:blip r:embed="rId265"/>
+                    <a:blip r:embed="rId267"/>
                     <a:stretch>
                       <a:fillRect/>
                     </a:stretch>
@@ -24579,8 +24601,8 @@
         </w:drawing>
       </w:r>
     </w:p>
-    <w:bookmarkEnd w:id="268"/>
-    <w:bookmarkStart w:id="272" w:name="data-transformation-with-box-cox"/>
+    <w:bookmarkEnd w:id="270"/>
+    <w:bookmarkStart w:id="274" w:name="data-transformation-with-box-cox"/>
     <w:p>
       <w:pPr>
         <w:pStyle w:val="Heading4"/>
@@ -24716,18 +24738,18 @@
           <wp:inline>
             <wp:extent cx="5334000" cy="3824552"/>
             <wp:effectExtent b="0" l="0" r="0" t="0"/>
-            <wp:docPr descr="" title="" id="270" name="Picture"/>
+            <wp:docPr descr="" title="" id="272" name="Picture"/>
             <a:graphic>
               <a:graphicData uri="http://schemas.openxmlformats.org/drawingml/2006/picture">
                 <pic:pic>
                   <pic:nvPicPr>
-                    <pic:cNvPr descr="graph4.png" id="271" name="Picture"/>
+                    <pic:cNvPr descr="graph4.png" id="273" name="Picture"/>
                     <pic:cNvPicPr>
                       <a:picLocks noChangeArrowheads="1" noChangeAspect="1"/>
                     </pic:cNvPicPr>
                   </pic:nvPicPr>
                   <pic:blipFill>
-                    <a:blip r:embed="rId269"/>
+                    <a:blip r:embed="rId271"/>
                     <a:stretch>
                       <a:fillRect/>
                     </a:stretch>
@@ -24754,8 +24776,8 @@
         </w:drawing>
       </w:r>
     </w:p>
-    <w:bookmarkEnd w:id="272"/>
-    <w:bookmarkStart w:id="276" w:name="post-transformation-analysis"/>
+    <w:bookmarkEnd w:id="274"/>
+    <w:bookmarkStart w:id="278" w:name="post-transformation-analysis"/>
     <w:p>
       <w:pPr>
         <w:pStyle w:val="Heading4"/>
@@ -24855,18 +24877,18 @@
           <wp:inline>
             <wp:extent cx="5334000" cy="4162898"/>
             <wp:effectExtent b="0" l="0" r="0" t="0"/>
-            <wp:docPr descr="" title="" id="274" name="Picture"/>
+            <wp:docPr descr="" title="" id="276" name="Picture"/>
             <a:graphic>
               <a:graphicData uri="http://schemas.openxmlformats.org/drawingml/2006/picture">
                 <pic:pic>
                   <pic:nvPicPr>
-                    <pic:cNvPr descr="graph5.png" id="275" name="Picture"/>
+                    <pic:cNvPr descr="graph5.png" id="277" name="Picture"/>
                     <pic:cNvPicPr>
                       <a:picLocks noChangeArrowheads="1" noChangeAspect="1"/>
                     </pic:cNvPicPr>
                   </pic:nvPicPr>
                   <pic:blipFill>
-                    <a:blip r:embed="rId273"/>
+                    <a:blip r:embed="rId275"/>
                     <a:stretch>
                       <a:fillRect/>
                     </a:stretch>
@@ -24893,9 +24915,9 @@
         </w:drawing>
       </w:r>
     </w:p>
-    <w:bookmarkEnd w:id="276"/>
-    <w:bookmarkEnd w:id="277"/>
-    <w:bookmarkStart w:id="283" w:name="exercise-4.2.1"/>
+    <w:bookmarkEnd w:id="278"/>
+    <w:bookmarkEnd w:id="279"/>
+    <w:bookmarkStart w:id="285" w:name="exercise-4.2.1"/>
     <w:p>
       <w:pPr>
         <w:pStyle w:val="Heading3"/>
@@ -24904,7 +24926,7 @@
         <w:t xml:space="preserve">1.4.5 Exercise 4.2.1</w:t>
       </w:r>
     </w:p>
-    <w:bookmarkStart w:id="278" w:name="Xf55f4c8734d86decbf3b5d52f32da0051d73914"/>
+    <w:bookmarkStart w:id="280" w:name="Xf55f4c8734d86decbf3b5d52f32da0051d73914"/>
     <w:p>
       <w:pPr>
         <w:pStyle w:val="Heading4"/>
@@ -24936,8 +24958,8 @@
         <w:t xml:space="preserve">dataset encapsulates the outcomes of various preservation methods on different food types, specifically highlighting the balance between nutrient retention and resultant shelf life.</w:t>
       </w:r>
     </w:p>
-    <w:bookmarkEnd w:id="278"/>
-    <w:bookmarkStart w:id="282" w:name="instructions-23"/>
+    <w:bookmarkEnd w:id="280"/>
+    <w:bookmarkStart w:id="284" w:name="instructions-23"/>
     <w:p>
       <w:pPr>
         <w:pStyle w:val="Heading4"/>
@@ -26301,18 +26323,18 @@
           <wp:inline>
             <wp:extent cx="4362450" cy="3590925"/>
             <wp:effectExtent b="0" l="0" r="0" t="0"/>
-            <wp:docPr descr="" title="" id="280" name="Picture"/>
+            <wp:docPr descr="" title="" id="282" name="Picture"/>
             <a:graphic>
               <a:graphicData uri="http://schemas.openxmlformats.org/drawingml/2006/picture">
                 <pic:pic>
                   <pic:nvPicPr>
-                    <pic:cNvPr descr="index_files/figure-docx/cell-22-output-1.png" id="281" name="Picture"/>
+                    <pic:cNvPr descr="index_files/figure-docx/cell-22-output-1.png" id="283" name="Picture"/>
                     <pic:cNvPicPr>
                       <a:picLocks noChangeArrowheads="1" noChangeAspect="1"/>
                     </pic:cNvPicPr>
                   </pic:nvPicPr>
                   <pic:blipFill>
-                    <a:blip r:embed="rId279"/>
+                    <a:blip r:embed="rId281"/>
                     <a:stretch>
                       <a:fillRect/>
                     </a:stretch>
@@ -26339,9 +26361,9 @@
         </w:drawing>
       </w:r>
     </w:p>
-    <w:bookmarkEnd w:id="282"/>
-    <w:bookmarkEnd w:id="283"/>
-    <w:bookmarkStart w:id="292" w:name="exercise-4.2.3"/>
+    <w:bookmarkEnd w:id="284"/>
+    <w:bookmarkEnd w:id="285"/>
+    <w:bookmarkStart w:id="294" w:name="exercise-4.2.3"/>
     <w:p>
       <w:pPr>
         <w:pStyle w:val="Heading3"/>
@@ -26350,7 +26372,7 @@
         <w:t xml:space="preserve">1.4.6 Exercise 4.2.3</w:t>
       </w:r>
     </w:p>
-    <w:bookmarkStart w:id="284" w:name="Xf8e4e6d8cb504d687417ac02a5fb4c954d428bd"/>
+    <w:bookmarkStart w:id="286" w:name="Xf8e4e6d8cb504d687417ac02a5fb4c954d428bd"/>
     <w:p>
       <w:pPr>
         <w:pStyle w:val="Heading4"/>
@@ -26382,8 +26404,8 @@
         <w:t xml:space="preserve">dataset captures various food preservation methods and their impact on nutrient retention and shelf life. A crucial aspect of this data involves the shelf life of preserved foods, which can vary significantly across different preservation methods and food types.</w:t>
       </w:r>
     </w:p>
-    <w:bookmarkEnd w:id="284"/>
-    <w:bookmarkStart w:id="291" w:name="instructions-24"/>
+    <w:bookmarkEnd w:id="286"/>
+    <w:bookmarkStart w:id="293" w:name="instructions-24"/>
     <w:p>
       <w:pPr>
         <w:pStyle w:val="Heading4"/>
@@ -27786,18 +27808,18 @@
           <wp:inline>
             <wp:extent cx="4476750" cy="4667250"/>
             <wp:effectExtent b="0" l="0" r="0" t="0"/>
-            <wp:docPr descr="" title="" id="286" name="Picture"/>
+            <wp:docPr descr="" title="" id="288" name="Picture"/>
             <a:graphic>
               <a:graphicData uri="http://schemas.openxmlformats.org/drawingml/2006/picture">
                 <pic:pic>
                   <pic:nvPicPr>
-                    <pic:cNvPr descr="index_files/figure-docx/cell-23-output-1.png" id="287" name="Picture"/>
+                    <pic:cNvPr descr="index_files/figure-docx/cell-23-output-1.png" id="289" name="Picture"/>
                     <pic:cNvPicPr>
                       <a:picLocks noChangeArrowheads="1" noChangeAspect="1"/>
                     </pic:cNvPicPr>
                   </pic:nvPicPr>
                   <pic:blipFill>
-                    <a:blip r:embed="rId285"/>
+                    <a:blip r:embed="rId287"/>
                     <a:stretch>
                       <a:fillRect/>
                     </a:stretch>
@@ -27844,18 +27866,18 @@
           <wp:inline>
             <wp:extent cx="4476750" cy="4667250"/>
             <wp:effectExtent b="0" l="0" r="0" t="0"/>
-            <wp:docPr descr="" title="" id="289" name="Picture"/>
+            <wp:docPr descr="" title="" id="291" name="Picture"/>
             <a:graphic>
               <a:graphicData uri="http://schemas.openxmlformats.org/drawingml/2006/picture">
                 <pic:pic>
                   <pic:nvPicPr>
-                    <pic:cNvPr descr="index_files/figure-docx/cell-23-output-3.png" id="290" name="Picture"/>
+                    <pic:cNvPr descr="index_files/figure-docx/cell-23-output-3.png" id="292" name="Picture"/>
                     <pic:cNvPicPr>
                       <a:picLocks noChangeArrowheads="1" noChangeAspect="1"/>
                     </pic:cNvPicPr>
                   </pic:nvPicPr>
                   <pic:blipFill>
-                    <a:blip r:embed="rId288"/>
+                    <a:blip r:embed="rId290"/>
                     <a:stretch>
                       <a:fillRect/>
                     </a:stretch>
@@ -27882,9 +27904,9 @@
         </w:drawing>
       </w:r>
     </w:p>
-    <w:bookmarkEnd w:id="291"/>
-    <w:bookmarkEnd w:id="292"/>
-    <w:bookmarkStart w:id="308" w:name="X3bf4f578eee15e9d86087abb5e9198150e48427"/>
+    <w:bookmarkEnd w:id="293"/>
+    <w:bookmarkEnd w:id="294"/>
+    <w:bookmarkStart w:id="310" w:name="X3bf4f578eee15e9d86087abb5e9198150e48427"/>
     <w:p>
       <w:pPr>
         <w:pStyle w:val="Heading3"/>
@@ -27901,7 +27923,7 @@
         <w:t xml:space="preserve">We’ll now explore the world of nonparametric tests, which are vital tools in situations where parametric test assumptions don’t hold.</w:t>
       </w:r>
     </w:p>
-    <w:bookmarkStart w:id="293" w:name="when-to-use-nonparametric-tests"/>
+    <w:bookmarkStart w:id="295" w:name="when-to-use-nonparametric-tests"/>
     <w:p>
       <w:pPr>
         <w:pStyle w:val="Heading4"/>
@@ -27918,8 +27940,8 @@
         <w:t xml:space="preserve">Nonparametric tests come into play when data challenges the usual assumptions of parametric tests. For example, they serve as an alternative to needing to transform data in order for normality assumptions to hold. They’re ideal for ordinal data or distributions far from normality, offering resilience against outliers and accommodating a wider range of data behaviors.</w:t>
       </w:r>
     </w:p>
-    <w:bookmarkEnd w:id="293"/>
-    <w:bookmarkStart w:id="297" w:name="exploring-nonparametric-methods"/>
+    <w:bookmarkEnd w:id="295"/>
+    <w:bookmarkStart w:id="299" w:name="exploring-nonparametric-methods"/>
     <w:p>
       <w:pPr>
         <w:pStyle w:val="Heading4"/>
@@ -27987,18 +28009,18 @@
           <wp:inline>
             <wp:extent cx="5334000" cy="3755959"/>
             <wp:effectExtent b="0" l="0" r="0" t="0"/>
-            <wp:docPr descr="" title="" id="295" name="Picture"/>
+            <wp:docPr descr="" title="" id="297" name="Picture"/>
             <a:graphic>
               <a:graphicData uri="http://schemas.openxmlformats.org/drawingml/2006/picture">
                 <pic:pic>
                   <pic:nvPicPr>
-                    <pic:cNvPr descr="image1.png" id="296" name="Picture"/>
+                    <pic:cNvPr descr="image1.png" id="298" name="Picture"/>
                     <pic:cNvPicPr>
                       <a:picLocks noChangeArrowheads="1" noChangeAspect="1"/>
                     </pic:cNvPicPr>
                   </pic:nvPicPr>
                   <pic:blipFill>
-                    <a:blip r:embed="rId294"/>
+                    <a:blip r:embed="rId296"/>
                     <a:stretch>
                       <a:fillRect/>
                     </a:stretch>
@@ -28025,8 +28047,8 @@
         </w:drawing>
       </w:r>
     </w:p>
-    <w:bookmarkEnd w:id="297"/>
-    <w:bookmarkStart w:id="301" w:name="visualizing-nonparametric-data"/>
+    <w:bookmarkEnd w:id="299"/>
+    <w:bookmarkStart w:id="303" w:name="visualizing-nonparametric-data"/>
     <w:p>
       <w:pPr>
         <w:pStyle w:val="Heading4"/>
@@ -28162,18 +28184,18 @@
           <wp:inline>
             <wp:extent cx="5334000" cy="4276396"/>
             <wp:effectExtent b="0" l="0" r="0" t="0"/>
-            <wp:docPr descr="" title="" id="299" name="Picture"/>
+            <wp:docPr descr="" title="" id="301" name="Picture"/>
             <a:graphic>
               <a:graphicData uri="http://schemas.openxmlformats.org/drawingml/2006/picture">
                 <pic:pic>
                   <pic:nvPicPr>
-                    <pic:cNvPr descr="image2.png" id="300" name="Picture"/>
+                    <pic:cNvPr descr="image2.png" id="302" name="Picture"/>
                     <pic:cNvPicPr>
                       <a:picLocks noChangeArrowheads="1" noChangeAspect="1"/>
                     </pic:cNvPicPr>
                   </pic:nvPicPr>
                   <pic:blipFill>
-                    <a:blip r:embed="rId298"/>
+                    <a:blip r:embed="rId300"/>
                     <a:stretch>
                       <a:fillRect/>
                     </a:stretch>
@@ -28200,8 +28222,8 @@
         </w:drawing>
       </w:r>
     </w:p>
-    <w:bookmarkEnd w:id="301"/>
-    <w:bookmarkStart w:id="305" w:name="visualizing-nonparametric-data-1"/>
+    <w:bookmarkEnd w:id="303"/>
+    <w:bookmarkStart w:id="307" w:name="visualizing-nonparametric-data-1"/>
     <w:p>
       <w:pPr>
         <w:pStyle w:val="Heading4"/>
@@ -28304,18 +28326,18 @@
           <wp:inline>
             <wp:extent cx="5334000" cy="4351421"/>
             <wp:effectExtent b="0" l="0" r="0" t="0"/>
-            <wp:docPr descr="" title="" id="303" name="Picture"/>
+            <wp:docPr descr="" title="" id="305" name="Picture"/>
             <a:graphic>
               <a:graphicData uri="http://schemas.openxmlformats.org/drawingml/2006/picture">
                 <pic:pic>
                   <pic:nvPicPr>
-                    <pic:cNvPr descr="image3.png" id="304" name="Picture"/>
+                    <pic:cNvPr descr="image3.png" id="306" name="Picture"/>
                     <pic:cNvPicPr>
                       <a:picLocks noChangeArrowheads="1" noChangeAspect="1"/>
                     </pic:cNvPicPr>
                   </pic:nvPicPr>
                   <pic:blipFill>
-                    <a:blip r:embed="rId302"/>
+                    <a:blip r:embed="rId304"/>
                     <a:stretch>
                       <a:fillRect/>
                     </a:stretch>
@@ -28342,8 +28364,8 @@
         </w:drawing>
       </w:r>
     </w:p>
-    <w:bookmarkEnd w:id="305"/>
-    <w:bookmarkStart w:id="306" w:name="X15c66e2a81445f65c41fd0bf55e767ecda14dd5"/>
+    <w:bookmarkEnd w:id="307"/>
+    <w:bookmarkStart w:id="308" w:name="X15c66e2a81445f65c41fd0bf55e767ecda14dd5"/>
     <w:p>
       <w:pPr>
         <w:pStyle w:val="Heading4"/>
@@ -28491,8 +28513,8 @@
         <w:t xml:space="preserve">Mann-Whitney U test p-value: 0.9724</w:t>
       </w:r>
     </w:p>
-    <w:bookmarkEnd w:id="306"/>
-    <w:bookmarkStart w:id="307" w:name="X22057da2b09d53177331878d76ea6d200d407f5"/>
+    <w:bookmarkEnd w:id="308"/>
+    <w:bookmarkStart w:id="309" w:name="X22057da2b09d53177331878d76ea6d200d407f5"/>
     <w:p>
       <w:pPr>
         <w:pStyle w:val="Heading4"/>
@@ -28634,9 +28656,9 @@
         <w:t xml:space="preserve">Kruskal-Wallis test p-value: 0.0630</w:t>
       </w:r>
     </w:p>
-    <w:bookmarkEnd w:id="307"/>
-    <w:bookmarkEnd w:id="308"/>
-    <w:bookmarkStart w:id="316" w:name="exercise-4.3.1"/>
+    <w:bookmarkEnd w:id="309"/>
+    <w:bookmarkEnd w:id="310"/>
+    <w:bookmarkStart w:id="318" w:name="exercise-4.3.1"/>
     <w:p>
       <w:pPr>
         <w:pStyle w:val="Heading3"/>
@@ -28645,7 +28667,7 @@
         <w:t xml:space="preserve">1.4.8 Exercise 4.3.1</w:t>
       </w:r>
     </w:p>
-    <w:bookmarkStart w:id="309" w:name="X8af95380c4a818cf60f580d1a3edff72e254312"/>
+    <w:bookmarkStart w:id="311" w:name="X8af95380c4a818cf60f580d1a3edff72e254312"/>
     <w:p>
       <w:pPr>
         <w:pStyle w:val="Heading4"/>
@@ -28662,8 +28684,8 @@
         <w:t xml:space="preserve">As a food scientist, you’re tasked with evaluating the effectiveness of different preservation methods on nutrient retention and how these methods impact shelf life. You have been provided with a dataset, food_preservation, that includes various types of food preserved by methods such as freezing and canning. Each entry in the dataset captures the nutrient retention and calculated shelf life for these foods, providing a unique opportunity to analyze the impacts of preservation techniques on food quality.</w:t>
       </w:r>
     </w:p>
-    <w:bookmarkEnd w:id="309"/>
-    <w:bookmarkStart w:id="315" w:name="instructions-25"/>
+    <w:bookmarkEnd w:id="311"/>
+    <w:bookmarkStart w:id="317" w:name="instructions-25"/>
     <w:p>
       <w:pPr>
         <w:pStyle w:val="Heading4"/>
@@ -30282,18 +30304,18 @@
           <wp:inline>
             <wp:extent cx="4238625" cy="3400425"/>
             <wp:effectExtent b="0" l="0" r="0" t="0"/>
-            <wp:docPr descr="" title="" id="311" name="Picture"/>
+            <wp:docPr descr="" title="" id="313" name="Picture"/>
             <a:graphic>
               <a:graphicData uri="http://schemas.openxmlformats.org/drawingml/2006/picture">
                 <pic:pic>
                   <pic:nvPicPr>
-                    <pic:cNvPr descr="index_files/figure-docx/cell-24-output-1.png" id="312" name="Picture"/>
+                    <pic:cNvPr descr="index_files/figure-docx/cell-24-output-1.png" id="314" name="Picture"/>
                     <pic:cNvPicPr>
                       <a:picLocks noChangeArrowheads="1" noChangeAspect="1"/>
                     </pic:cNvPicPr>
                   </pic:nvPicPr>
                   <pic:blipFill>
-                    <a:blip r:embed="rId310"/>
+                    <a:blip r:embed="rId312"/>
                     <a:stretch>
                       <a:fillRect/>
                     </a:stretch>
@@ -30373,12 +30395,12 @@
                 <wp:inline>
                   <wp:extent cx="152400" cy="152400"/>
                   <wp:effectExtent b="0" l="0" r="0" t="0"/>
-                  <wp:docPr descr="" title="" id="313" name="Picture"/>
+                  <wp:docPr descr="" title="" id="315" name="Picture"/>
                   <a:graphic>
                     <a:graphicData uri="http://schemas.openxmlformats.org/drawingml/2006/picture">
                       <pic:pic>
                         <pic:nvPicPr>
-                          <pic:cNvPr descr="C:\Users\Hon.Olayinka\AppData\Local\Programs\Quarto\share\formats\docx\note.png" id="314" name="Picture"/>
+                          <pic:cNvPr descr="C:\Users\Hon.Olayinka\AppData\Local\Programs\Quarto\share\formats\docx\note.png" id="316" name="Picture"/>
                           <pic:cNvPicPr>
                             <a:picLocks noChangeArrowheads="1" noChangeAspect="1"/>
                           </pic:cNvPicPr>
@@ -30451,9 +30473,9 @@
         </w:tc>
       </w:tr>
     </w:tbl>
-    <w:bookmarkEnd w:id="315"/>
-    <w:bookmarkEnd w:id="316"/>
-    <w:bookmarkStart w:id="324" w:name="exercise-4.3.2"/>
+    <w:bookmarkEnd w:id="317"/>
+    <w:bookmarkEnd w:id="318"/>
+    <w:bookmarkStart w:id="326" w:name="exercise-4.3.2"/>
     <w:p>
       <w:pPr>
         <w:pStyle w:val="Heading3"/>
@@ -30462,7 +30484,7 @@
         <w:t xml:space="preserve">1.4.9 Exercise 4.3.2</w:t>
       </w:r>
     </w:p>
-    <w:bookmarkStart w:id="317" w:name="X724ceee19737b25e4d794128801675cc4f0e5e8"/>
+    <w:bookmarkStart w:id="319" w:name="X724ceee19737b25e4d794128801675cc4f0e5e8"/>
     <w:p>
       <w:pPr>
         <w:pStyle w:val="Heading4"/>
@@ -30494,8 +30516,8 @@
         <w:t xml:space="preserve">dataset that includes measurements from freezing, canning, and drying methods. This dataset has been crafted to incorporate variations in shelf life that depend on the nutrient retention values, reflecting real-world scenarios where preservation efficacy varies significantly. Your analysis will involve visually exploring these differences using advanced plotting techniques and nonparametric tests.</w:t>
       </w:r>
     </w:p>
-    <w:bookmarkEnd w:id="317"/>
-    <w:bookmarkStart w:id="323" w:name="instructions-26"/>
+    <w:bookmarkEnd w:id="319"/>
+    <w:bookmarkStart w:id="325" w:name="instructions-26"/>
     <w:p>
       <w:pPr>
         <w:pStyle w:val="Heading4"/>
@@ -32195,18 +32217,18 @@
           <wp:inline>
             <wp:extent cx="4238625" cy="3400425"/>
             <wp:effectExtent b="0" l="0" r="0" t="0"/>
-            <wp:docPr descr="" title="" id="319" name="Picture"/>
+            <wp:docPr descr="" title="" id="321" name="Picture"/>
             <a:graphic>
               <a:graphicData uri="http://schemas.openxmlformats.org/drawingml/2006/picture">
                 <pic:pic>
                   <pic:nvPicPr>
-                    <pic:cNvPr descr="index_files/figure-docx/cell-25-output-1.png" id="320" name="Picture"/>
+                    <pic:cNvPr descr="index_files/figure-docx/cell-25-output-1.png" id="322" name="Picture"/>
                     <pic:cNvPicPr>
                       <a:picLocks noChangeArrowheads="1" noChangeAspect="1"/>
                     </pic:cNvPicPr>
                   </pic:nvPicPr>
                   <pic:blipFill>
-                    <a:blip r:embed="rId318"/>
+                    <a:blip r:embed="rId320"/>
                     <a:stretch>
                       <a:fillRect/>
                     </a:stretch>
@@ -32286,12 +32308,12 @@
                 <wp:inline>
                   <wp:extent cx="152400" cy="152400"/>
                   <wp:effectExtent b="0" l="0" r="0" t="0"/>
-                  <wp:docPr descr="" title="" id="321" name="Picture"/>
+                  <wp:docPr descr="" title="" id="323" name="Picture"/>
                   <a:graphic>
                     <a:graphicData uri="http://schemas.openxmlformats.org/drawingml/2006/picture">
                       <pic:pic>
                         <pic:nvPicPr>
-                          <pic:cNvPr descr="C:\Users\Hon.Olayinka\AppData\Local\Programs\Quarto\share\formats\docx\note.png" id="322" name="Picture"/>
+                          <pic:cNvPr descr="C:\Users\Hon.Olayinka\AppData\Local\Programs\Quarto\share\formats\docx\note.png" id="324" name="Picture"/>
                           <pic:cNvPicPr>
                             <a:picLocks noChangeArrowheads="1" noChangeAspect="1"/>
                           </pic:cNvPicPr>
@@ -32364,10 +32386,10 @@
         </w:tc>
       </w:tr>
     </w:tbl>
-    <w:bookmarkEnd w:id="323"/>
-    <w:bookmarkEnd w:id="324"/>
     <w:bookmarkEnd w:id="325"/>
     <w:bookmarkEnd w:id="326"/>
+    <w:bookmarkEnd w:id="327"/>
+    <w:bookmarkEnd w:id="328"/>
     <w:sectPr/>
   </w:body>
 </w:document>
